--- a/要件定義書.docx
+++ b/要件定義書.docx
@@ -1,6 +1,6 @@
 
 <file path=word/document.xml><?xml version="1.0" encoding="utf-8"?>
-<w:document xmlns:wpc="http://schemas.microsoft.com/office/word/2010/wordprocessingCanvas" xmlns:cx="http://schemas.microsoft.com/office/drawing/2014/chartex" xmlns:cx1="http://schemas.microsoft.com/office/drawing/2015/9/8/chartex" xmlns:cx2="http://schemas.microsoft.com/office/drawing/2015/10/21/chartex" xmlns:cx3="http://schemas.microsoft.com/office/drawing/2016/5/9/chartex" xmlns:cx4="http://schemas.microsoft.com/office/drawing/2016/5/10/chartex" xmlns:cx5="http://schemas.microsoft.com/office/drawing/2016/5/11/chartex" xmlns:cx6="http://schemas.microsoft.com/office/drawing/2016/5/12/chartex" xmlns:cx7="http://schemas.microsoft.com/office/drawing/2016/5/13/chartex" xmlns:cx8="http://schemas.microsoft.com/office/drawing/2016/5/14/chartex" xmlns:mc="http://schemas.openxmlformats.org/markup-compatibility/2006" xmlns:aink="http://schemas.microsoft.com/office/drawing/2016/ink" xmlns:am3d="http://schemas.microsoft.com/office/drawing/2017/model3d" xmlns:o="urn:schemas-microsoft-com:office:office" xmlns:oel="http://schemas.microsoft.com/office/2019/extlst" xmlns:r="http://schemas.openxmlformats.org/officeDocument/2006/relationships" xmlns:m="http://schemas.openxmlformats.org/officeDocument/2006/math" xmlns:v="urn:schemas-microsoft-com:vml" xmlns:wp14="http://schemas.microsoft.com/office/word/2010/wordprocessingDrawing" xmlns:wp="http://schemas.openxmlformats.org/drawingml/2006/wordprocessingDrawing" xmlns:w10="urn:schemas-microsoft-com:office:word" xmlns:w="http://schemas.openxmlformats.org/wordprocessingml/2006/main" xmlns:w14="http://schemas.microsoft.com/office/word/2010/wordml" xmlns:w15="http://schemas.microsoft.com/office/word/2012/wordml" xmlns:w16cex="http://schemas.microsoft.com/office/word/2018/wordml/cex" xmlns:w16cid="http://schemas.microsoft.com/office/word/2016/wordml/cid" xmlns:w16="http://schemas.microsoft.com/office/word/2018/wordml" xmlns:w16sdtdh="http://schemas.microsoft.com/office/word/2020/wordml/sdtdatahash" xmlns:w16se="http://schemas.microsoft.com/office/word/2015/wordml/symex" xmlns:wpg="http://schemas.microsoft.com/office/word/2010/wordprocessingGroup" xmlns:wpi="http://schemas.microsoft.com/office/word/2010/wordprocessingInk" xmlns:wne="http://schemas.microsoft.com/office/word/2006/wordml" xmlns:wps="http://schemas.microsoft.com/office/word/2010/wordprocessingShape" mc:Ignorable="w14 w15 w16se w16cid w16 w16cex w16sdtdh wp14">
+<w:document xmlns:wpc="http://schemas.microsoft.com/office/word/2010/wordprocessingCanvas" xmlns:cx="http://schemas.microsoft.com/office/drawing/2014/chartex" xmlns:cx1="http://schemas.microsoft.com/office/drawing/2015/9/8/chartex" xmlns:cx2="http://schemas.microsoft.com/office/drawing/2015/10/21/chartex" xmlns:cx3="http://schemas.microsoft.com/office/drawing/2016/5/9/chartex" xmlns:cx4="http://schemas.microsoft.com/office/drawing/2016/5/10/chartex" xmlns:cx5="http://schemas.microsoft.com/office/drawing/2016/5/11/chartex" xmlns:cx6="http://schemas.microsoft.com/office/drawing/2016/5/12/chartex" xmlns:cx7="http://schemas.microsoft.com/office/drawing/2016/5/13/chartex" xmlns:cx8="http://schemas.microsoft.com/office/drawing/2016/5/14/chartex" xmlns:mc="http://schemas.openxmlformats.org/markup-compatibility/2006" xmlns:aink="http://schemas.microsoft.com/office/drawing/2016/ink" xmlns:am3d="http://schemas.microsoft.com/office/drawing/2017/model3d" xmlns:o="urn:schemas-microsoft-com:office:office" xmlns:oel="http://schemas.microsoft.com/office/2019/extlst" xmlns:r="http://schemas.openxmlformats.org/officeDocument/2006/relationships" xmlns:m="http://schemas.openxmlformats.org/officeDocument/2006/math" xmlns:v="urn:schemas-microsoft-com:vml" xmlns:wp14="http://schemas.microsoft.com/office/word/2010/wordprocessingDrawing" xmlns:wp="http://schemas.openxmlformats.org/drawingml/2006/wordprocessingDrawing" xmlns:w10="urn:schemas-microsoft-com:office:word" xmlns:w="http://schemas.openxmlformats.org/wordprocessingml/2006/main" xmlns:w14="http://schemas.microsoft.com/office/word/2010/wordml" xmlns:w15="http://schemas.microsoft.com/office/word/2012/wordml" xmlns:w16cex="http://schemas.microsoft.com/office/word/2018/wordml/cex" xmlns:w16cid="http://schemas.microsoft.com/office/word/2016/wordml/cid" xmlns:w16="http://schemas.microsoft.com/office/word/2018/wordml" xmlns:w16du="http://schemas.microsoft.com/office/word/2023/wordml/word16du" xmlns:w16sdtdh="http://schemas.microsoft.com/office/word/2020/wordml/sdtdatahash" xmlns:w16se="http://schemas.microsoft.com/office/word/2015/wordml/symex" xmlns:wpg="http://schemas.microsoft.com/office/word/2010/wordprocessingGroup" xmlns:wpi="http://schemas.microsoft.com/office/word/2010/wordprocessingInk" xmlns:wne="http://schemas.microsoft.com/office/word/2006/wordml" xmlns:wps="http://schemas.microsoft.com/office/word/2010/wordprocessingShape" mc:Ignorable="w14 w15 w16se w16cid w16 w16cex w16sdtdh w16du wp14">
   <w:body>
     <w:p>
       <w:pPr>
@@ -44,13 +44,7 @@
         <w:br w:type="page"/>
       </w:r>
     </w:p>
-    <w:p>
-      <w:pPr>
-        <w:rPr>
-          <w:rFonts w:hint="eastAsia"/>
-        </w:rPr>
-      </w:pPr>
-    </w:p>
+    <w:p/>
     <w:p>
       <w:pPr>
         <w:jc w:val="left"/>
@@ -327,9 +321,6 @@
         <w:pStyle w:val="a3"/>
         <w:ind w:leftChars="0" w:left="360"/>
         <w:jc w:val="left"/>
-        <w:rPr>
-          <w:rFonts w:hint="eastAsia"/>
-        </w:rPr>
       </w:pPr>
       <w:r>
         <w:rPr>
@@ -343,13 +334,7 @@
         <w:br w:type="page"/>
       </w:r>
     </w:p>
-    <w:p>
-      <w:pPr>
-        <w:rPr>
-          <w:rFonts w:hint="eastAsia"/>
-        </w:rPr>
-      </w:pPr>
-    </w:p>
+    <w:p/>
     <w:p>
       <w:pPr>
         <w:pStyle w:val="a3"/>
@@ -413,9 +398,6 @@
     <w:p>
       <w:pPr>
         <w:jc w:val="left"/>
-        <w:rPr>
-          <w:rFonts w:hint="eastAsia"/>
-        </w:rPr>
       </w:pPr>
     </w:p>
     <w:p>
@@ -510,21 +492,7 @@
         <w:rPr>
           <w:rFonts w:hint="eastAsia"/>
         </w:rPr>
-        <w:t xml:space="preserve">　</w:t>
-      </w:r>
-      <w:proofErr w:type="spellStart"/>
-      <w:r>
-        <w:rPr>
-          <w:rFonts w:hint="eastAsia"/>
-        </w:rPr>
-        <w:t>Mysql</w:t>
-      </w:r>
-      <w:proofErr w:type="spellEnd"/>
-      <w:r>
-        <w:rPr>
-          <w:rFonts w:hint="eastAsia"/>
-        </w:rPr>
-        <w:t>を使用します。</w:t>
+        <w:t xml:space="preserve">　Mysqlを使用します。</w:t>
       </w:r>
     </w:p>
     <w:p>
@@ -545,15 +513,24 @@
         <w:pStyle w:val="a3"/>
         <w:ind w:leftChars="0" w:left="490"/>
         <w:jc w:val="left"/>
-        <w:rPr>
-          <w:rFonts w:hint="eastAsia"/>
-        </w:rPr>
-      </w:pPr>
-      <w:r>
-        <w:rPr>
-          <w:rFonts w:hint="eastAsia"/>
-        </w:rPr>
-        <w:t xml:space="preserve">　管理者・使用者の使用するデバイスです。</w:t>
+      </w:pPr>
+      <w:r>
+        <w:rPr>
+          <w:rFonts w:hint="eastAsia"/>
+        </w:rPr>
+        <w:t xml:space="preserve">　管理者・使用者の使用するデバイス</w:t>
+      </w:r>
+      <w:r>
+        <w:rPr>
+          <w:rFonts w:hint="eastAsia"/>
+        </w:rPr>
+        <w:t>(PCかスマートフォン)</w:t>
+      </w:r>
+      <w:r>
+        <w:rPr>
+          <w:rFonts w:hint="eastAsia"/>
+        </w:rPr>
+        <w:t>です。</w:t>
       </w:r>
     </w:p>
     <w:p>
@@ -575,9 +552,6 @@
         </w:numPr>
         <w:ind w:leftChars="0"/>
         <w:jc w:val="left"/>
-        <w:rPr>
-          <w:rFonts w:hint="eastAsia"/>
-        </w:rPr>
       </w:pPr>
       <w:r>
         <w:rPr>
@@ -624,12 +598,38 @@
         <w:pStyle w:val="a3"/>
         <w:ind w:leftChars="0" w:left="490"/>
         <w:jc w:val="left"/>
-        <w:rPr>
-          <w:rFonts w:hint="eastAsia"/>
-        </w:rPr>
       </w:pPr>
       <w:r>
         <w:t>サークルに所属するもの。イベントに参加する人。</w:t>
+      </w:r>
+    </w:p>
+    <w:p>
+      <w:pPr>
+        <w:pStyle w:val="a3"/>
+        <w:ind w:leftChars="0" w:left="490"/>
+        <w:jc w:val="left"/>
+      </w:pPr>
+      <w:r>
+        <w:rPr>
+          <w:rFonts w:hint="eastAsia"/>
+        </w:rPr>
+        <w:t>・イベント</w:t>
+      </w:r>
+    </w:p>
+    <w:p>
+      <w:pPr>
+        <w:pStyle w:val="a3"/>
+        <w:ind w:leftChars="0" w:left="490"/>
+        <w:jc w:val="left"/>
+        <w:rPr>
+          <w:rFonts w:hint="eastAsia"/>
+        </w:rPr>
+      </w:pPr>
+      <w:r>
+        <w:rPr>
+          <w:rFonts w:hint="eastAsia"/>
+        </w:rPr>
+        <w:t>サークルで開催される行事。</w:t>
       </w:r>
     </w:p>
     <w:p>
@@ -661,9 +661,6 @@
     <w:p>
       <w:pPr>
         <w:jc w:val="left"/>
-        <w:rPr>
-          <w:rFonts w:hint="eastAsia"/>
-        </w:rPr>
       </w:pPr>
       <w:r>
         <w:rPr>
@@ -836,9 +833,6 @@
         </w:numPr>
         <w:ind w:leftChars="0"/>
         <w:jc w:val="left"/>
-        <w:rPr>
-          <w:rFonts w:hint="eastAsia"/>
-        </w:rPr>
       </w:pPr>
       <w:r>
         <w:t>幹事は管理者画面から各イベントの参加人数を把握する</w:t>
@@ -886,44 +880,32 @@
         <w:rPr>
           <w:rFonts w:hint="eastAsia"/>
         </w:rPr>
-        <w:t>・</w:t>
-      </w:r>
-      <w:r>
-        <w:rPr>
-          <w:rFonts w:hint="eastAsia"/>
-        </w:rPr>
-        <w:t>参加者</w:t>
-      </w:r>
-    </w:p>
-    <w:p>
-      <w:pPr>
-        <w:jc w:val="left"/>
-        <w:rPr>
-          <w:rFonts w:hint="eastAsia"/>
-        </w:rPr>
-      </w:pPr>
-    </w:p>
-    <w:p>
-      <w:pPr>
-        <w:jc w:val="left"/>
-      </w:pPr>
-    </w:p>
-    <w:p>
-      <w:pPr>
-        <w:jc w:val="left"/>
-      </w:pPr>
-    </w:p>
-    <w:p>
-      <w:pPr>
-        <w:jc w:val="left"/>
-      </w:pPr>
-    </w:p>
-    <w:p>
-      <w:pPr>
-        <w:jc w:val="left"/>
-        <w:rPr>
-          <w:rFonts w:hint="eastAsia"/>
-        </w:rPr>
+        <w:t>・参加者</w:t>
+      </w:r>
+    </w:p>
+    <w:p>
+      <w:pPr>
+        <w:jc w:val="left"/>
+      </w:pPr>
+    </w:p>
+    <w:p>
+      <w:pPr>
+        <w:jc w:val="left"/>
+      </w:pPr>
+    </w:p>
+    <w:p>
+      <w:pPr>
+        <w:jc w:val="left"/>
+      </w:pPr>
+    </w:p>
+    <w:p>
+      <w:pPr>
+        <w:jc w:val="left"/>
+      </w:pPr>
+    </w:p>
+    <w:p>
+      <w:pPr>
+        <w:jc w:val="left"/>
       </w:pPr>
     </w:p>
     <w:p>
@@ -961,9 +943,6 @@
     <w:p>
       <w:pPr>
         <w:jc w:val="left"/>
-        <w:rPr>
-          <w:rFonts w:hint="eastAsia"/>
-        </w:rPr>
       </w:pPr>
       <w:r>
         <w:rPr>
@@ -1036,9 +1015,6 @@
         <w:pStyle w:val="a3"/>
         <w:ind w:leftChars="0" w:left="490"/>
         <w:jc w:val="left"/>
-        <w:rPr>
-          <w:rFonts w:hint="eastAsia"/>
-        </w:rPr>
       </w:pPr>
       <w:r>
         <w:t xml:space="preserve">　幹事がイベントを登録する画面です。</w:t>
@@ -1119,9 +1095,6 @@
         <w:pStyle w:val="a3"/>
         <w:ind w:leftChars="0" w:left="490"/>
         <w:jc w:val="left"/>
-        <w:rPr>
-          <w:rFonts w:hint="eastAsia"/>
-        </w:rPr>
       </w:pPr>
       <w:r>
         <w:t xml:space="preserve">　幹事が参加者の情報を閲覧する画面です。</w:t>
@@ -1159,9 +1132,6 @@
       <w:pPr>
         <w:ind w:leftChars="250" w:left="525"/>
         <w:jc w:val="left"/>
-        <w:rPr>
-          <w:rFonts w:hint="eastAsia"/>
-        </w:rPr>
       </w:pPr>
       <w:r>
         <w:t>・参加者一覧画面は幹事のみ閲覧可能とします。</w:t>
@@ -1411,9 +1381,6 @@
       <w:pPr>
         <w:ind w:leftChars="250" w:left="525"/>
         <w:jc w:val="left"/>
-        <w:rPr>
-          <w:rFonts w:hint="eastAsia"/>
-        </w:rPr>
       </w:pPr>
       <w:r>
         <w:rPr>
@@ -1433,7 +1400,7 @@
 </file>
 
 <file path=word/numbering.xml><?xml version="1.0" encoding="utf-8"?>
-<w:numbering xmlns:wpc="http://schemas.microsoft.com/office/word/2010/wordprocessingCanvas" xmlns:cx="http://schemas.microsoft.com/office/drawing/2014/chartex" xmlns:cx1="http://schemas.microsoft.com/office/drawing/2015/9/8/chartex" xmlns:cx2="http://schemas.microsoft.com/office/drawing/2015/10/21/chartex" xmlns:cx3="http://schemas.microsoft.com/office/drawing/2016/5/9/chartex" xmlns:cx4="http://schemas.microsoft.com/office/drawing/2016/5/10/chartex" xmlns:cx5="http://schemas.microsoft.com/office/drawing/2016/5/11/chartex" xmlns:cx6="http://schemas.microsoft.com/office/drawing/2016/5/12/chartex" xmlns:cx7="http://schemas.microsoft.com/office/drawing/2016/5/13/chartex" xmlns:cx8="http://schemas.microsoft.com/office/drawing/2016/5/14/chartex" xmlns:mc="http://schemas.openxmlformats.org/markup-compatibility/2006" xmlns:aink="http://schemas.microsoft.com/office/drawing/2016/ink" xmlns:am3d="http://schemas.microsoft.com/office/drawing/2017/model3d" xmlns:o="urn:schemas-microsoft-com:office:office" xmlns:oel="http://schemas.microsoft.com/office/2019/extlst" xmlns:r="http://schemas.openxmlformats.org/officeDocument/2006/relationships" xmlns:m="http://schemas.openxmlformats.org/officeDocument/2006/math" xmlns:v="urn:schemas-microsoft-com:vml" xmlns:wp14="http://schemas.microsoft.com/office/word/2010/wordprocessingDrawing" xmlns:wp="http://schemas.openxmlformats.org/drawingml/2006/wordprocessingDrawing" xmlns:w10="urn:schemas-microsoft-com:office:word" xmlns:w="http://schemas.openxmlformats.org/wordprocessingml/2006/main" xmlns:w14="http://schemas.microsoft.com/office/word/2010/wordml" xmlns:w15="http://schemas.microsoft.com/office/word/2012/wordml" xmlns:w16cex="http://schemas.microsoft.com/office/word/2018/wordml/cex" xmlns:w16cid="http://schemas.microsoft.com/office/word/2016/wordml/cid" xmlns:w16="http://schemas.microsoft.com/office/word/2018/wordml" xmlns:w16sdtdh="http://schemas.microsoft.com/office/word/2020/wordml/sdtdatahash" xmlns:w16se="http://schemas.microsoft.com/office/word/2015/wordml/symex" xmlns:wpg="http://schemas.microsoft.com/office/word/2010/wordprocessingGroup" xmlns:wpi="http://schemas.microsoft.com/office/word/2010/wordprocessingInk" xmlns:wne="http://schemas.microsoft.com/office/word/2006/wordml" xmlns:wps="http://schemas.microsoft.com/office/word/2010/wordprocessingShape" mc:Ignorable="w14 w15 w16se w16cid w16 w16cex w16sdtdh wp14">
+<w:numbering xmlns:wpc="http://schemas.microsoft.com/office/word/2010/wordprocessingCanvas" xmlns:cx="http://schemas.microsoft.com/office/drawing/2014/chartex" xmlns:cx1="http://schemas.microsoft.com/office/drawing/2015/9/8/chartex" xmlns:cx2="http://schemas.microsoft.com/office/drawing/2015/10/21/chartex" xmlns:cx3="http://schemas.microsoft.com/office/drawing/2016/5/9/chartex" xmlns:cx4="http://schemas.microsoft.com/office/drawing/2016/5/10/chartex" xmlns:cx5="http://schemas.microsoft.com/office/drawing/2016/5/11/chartex" xmlns:cx6="http://schemas.microsoft.com/office/drawing/2016/5/12/chartex" xmlns:cx7="http://schemas.microsoft.com/office/drawing/2016/5/13/chartex" xmlns:cx8="http://schemas.microsoft.com/office/drawing/2016/5/14/chartex" xmlns:mc="http://schemas.openxmlformats.org/markup-compatibility/2006" xmlns:aink="http://schemas.microsoft.com/office/drawing/2016/ink" xmlns:am3d="http://schemas.microsoft.com/office/drawing/2017/model3d" xmlns:o="urn:schemas-microsoft-com:office:office" xmlns:oel="http://schemas.microsoft.com/office/2019/extlst" xmlns:r="http://schemas.openxmlformats.org/officeDocument/2006/relationships" xmlns:m="http://schemas.openxmlformats.org/officeDocument/2006/math" xmlns:v="urn:schemas-microsoft-com:vml" xmlns:wp14="http://schemas.microsoft.com/office/word/2010/wordprocessingDrawing" xmlns:wp="http://schemas.openxmlformats.org/drawingml/2006/wordprocessingDrawing" xmlns:w10="urn:schemas-microsoft-com:office:word" xmlns:w="http://schemas.openxmlformats.org/wordprocessingml/2006/main" xmlns:w14="http://schemas.microsoft.com/office/word/2010/wordml" xmlns:w15="http://schemas.microsoft.com/office/word/2012/wordml" xmlns:w16cex="http://schemas.microsoft.com/office/word/2018/wordml/cex" xmlns:w16cid="http://schemas.microsoft.com/office/word/2016/wordml/cid" xmlns:w16="http://schemas.microsoft.com/office/word/2018/wordml" xmlns:w16du="http://schemas.microsoft.com/office/word/2023/wordml/word16du" xmlns:w16sdtdh="http://schemas.microsoft.com/office/word/2020/wordml/sdtdatahash" xmlns:w16se="http://schemas.microsoft.com/office/word/2015/wordml/symex" xmlns:wpg="http://schemas.microsoft.com/office/word/2010/wordprocessingGroup" xmlns:wpi="http://schemas.microsoft.com/office/word/2010/wordprocessingInk" xmlns:wne="http://schemas.microsoft.com/office/word/2006/wordml" xmlns:wps="http://schemas.microsoft.com/office/word/2010/wordprocessingShape" mc:Ignorable="w14 w15 w16se w16cid w16 w16cex w16sdtdh w16du wp14">
   <w:abstractNum w:abstractNumId="0" w15:restartNumberingAfterBreak="0">
     <w:nsid w:val="02F93642"/>
     <w:multiLevelType w:val="hybridMultilevel"/>
@@ -1994,7 +1961,7 @@
 </file>
 
 <file path=word/styles.xml><?xml version="1.0" encoding="utf-8"?>
-<w:styles xmlns:mc="http://schemas.openxmlformats.org/markup-compatibility/2006" xmlns:r="http://schemas.openxmlformats.org/officeDocument/2006/relationships" xmlns:w="http://schemas.openxmlformats.org/wordprocessingml/2006/main" xmlns:w14="http://schemas.microsoft.com/office/word/2010/wordml" xmlns:w15="http://schemas.microsoft.com/office/word/2012/wordml" xmlns:w16cex="http://schemas.microsoft.com/office/word/2018/wordml/cex" xmlns:w16cid="http://schemas.microsoft.com/office/word/2016/wordml/cid" xmlns:w16="http://schemas.microsoft.com/office/word/2018/wordml" xmlns:w16sdtdh="http://schemas.microsoft.com/office/word/2020/wordml/sdtdatahash" xmlns:w16se="http://schemas.microsoft.com/office/word/2015/wordml/symex" mc:Ignorable="w14 w15 w16se w16cid w16 w16cex w16sdtdh">
+<w:styles xmlns:mc="http://schemas.openxmlformats.org/markup-compatibility/2006" xmlns:r="http://schemas.openxmlformats.org/officeDocument/2006/relationships" xmlns:w="http://schemas.openxmlformats.org/wordprocessingml/2006/main" xmlns:w14="http://schemas.microsoft.com/office/word/2010/wordml" xmlns:w15="http://schemas.microsoft.com/office/word/2012/wordml" xmlns:w16cex="http://schemas.microsoft.com/office/word/2018/wordml/cex" xmlns:w16cid="http://schemas.microsoft.com/office/word/2016/wordml/cid" xmlns:w16="http://schemas.microsoft.com/office/word/2018/wordml" xmlns:w16du="http://schemas.microsoft.com/office/word/2023/wordml/word16du" xmlns:w16sdtdh="http://schemas.microsoft.com/office/word/2020/wordml/sdtdatahash" xmlns:w16se="http://schemas.microsoft.com/office/word/2015/wordml/symex" mc:Ignorable="w14 w15 w16se w16cid w16 w16cex w16sdtdh w16du">
   <w:docDefaults>
     <w:rPrDefault>
       <w:rPr>
